--- a/docs/custom-reference-doc-numbered.docx
+++ b/docs/custom-reference-doc-numbered.docx
@@ -289,20 +289,18 @@
         <w:pStyle w:val="TableCaption"/>
         <w:rPr>
           <w:b/>
-          <w:bCs w:val="0"/>
           <w:i w:val="0"/>
-          <w:iCs/>
-          <w:szCs w:val="20"/>
         </w:rPr>
       </w:pPr>
       <w:r>
-        <w:rPr>
-          <w:bCs w:val="0"/>
-          <w:iCs/>
-          <w:szCs w:val="20"/>
-        </w:rPr>
         <w:lastRenderedPageBreak/>
-        <w:t xml:space="preserve"> Table caption. </w:t>
+        <w:t xml:space="preserve"> Table </w:t>
+      </w:r>
+      <w:r>
+        <w:t>caption</w:t>
+      </w:r>
+      <w:r>
+        <w:t xml:space="preserve">. </w:t>
       </w:r>
     </w:p>
     <w:tbl>
@@ -317,8 +315,8 @@
         <w:tblLook w:val="07E0" w:firstRow="1" w:lastRow="1" w:firstColumn="1" w:lastColumn="1" w:noHBand="1" w:noVBand="1"/>
       </w:tblPr>
       <w:tblGrid>
-        <w:gridCol w:w="818"/>
-        <w:gridCol w:w="818"/>
+        <w:gridCol w:w="813"/>
+        <w:gridCol w:w="813"/>
       </w:tblGrid>
       <w:tr>
         <w:trPr>
@@ -1554,12 +1552,15 @@
   <w:style w:type="paragraph" w:customStyle="1" w:styleId="Compact">
     <w:name w:val="Compact"/>
     <w:basedOn w:val="Corpsdetexte"/>
-    <w:rsid w:val="00BF7F73"/>
+    <w:rsid w:val="00B77E09"/>
     <w:pPr>
       <w:spacing w:before="36" w:after="36" w:line="240" w:lineRule="auto"/>
       <w:ind w:firstLine="0"/>
       <w:jc w:val="center"/>
     </w:pPr>
+    <w:rPr>
+      <w:sz w:val="20"/>
+    </w:rPr>
   </w:style>
   <w:style w:type="paragraph" w:styleId="Titre">
     <w:name w:val="Title"/>
@@ -1764,20 +1765,20 @@
   <w:style w:type="paragraph" w:customStyle="1" w:styleId="TableCaption">
     <w:name w:val="Table Caption"/>
     <w:basedOn w:val="Lgende"/>
-    <w:rsid w:val="00832BD6"/>
+    <w:rsid w:val="00B75DA6"/>
     <w:pPr>
       <w:keepNext/>
     </w:pPr>
     <w:rPr>
-      <w:sz w:val="24"/>
+      <w:sz w:val="22"/>
     </w:rPr>
   </w:style>
   <w:style w:type="paragraph" w:customStyle="1" w:styleId="ImageCaption">
     <w:name w:val="Image Caption"/>
     <w:basedOn w:val="Lgende"/>
-    <w:rsid w:val="00E057A4"/>
-    <w:rPr>
-      <w:sz w:val="24"/>
+    <w:rsid w:val="00B75DA6"/>
+    <w:rPr>
+      <w:sz w:val="22"/>
     </w:rPr>
   </w:style>
   <w:style w:type="paragraph" w:customStyle="1" w:styleId="Figure">
